--- a/assets/pdf/iot_cv.docx
+++ b/assets/pdf/iot_cv.docx
@@ -309,23 +309,7 @@
           <w:sz w:val="22"/>
           <w:szCs w:val="21"/>
         </w:rPr>
-        <w:t xml:space="preserve"> at William &amp; Mary, where currently, I am </w:t>
-      </w:r>
-      <w:r>
-        <w:rPr>
-          <w:rFonts w:ascii="Times New Roman" w:hAnsi="Times New Roman" w:cs="Times New Roman"/>
-          <w:sz w:val="22"/>
-          <w:szCs w:val="21"/>
-        </w:rPr>
-        <w:t xml:space="preserve">actively </w:t>
-      </w:r>
-      <w:r>
-        <w:rPr>
-          <w:rFonts w:ascii="Times New Roman" w:hAnsi="Times New Roman" w:cs="Times New Roman"/>
-          <w:sz w:val="22"/>
-          <w:szCs w:val="21"/>
-        </w:rPr>
-        <w:t>involved in identifying and analyzing security problems in smart home platforms and devices</w:t>
+        <w:t xml:space="preserve"> at William &amp; Mary, where currently, I am actively involved in identifying and analyzing security problems in smart home platforms and devices</w:t>
       </w:r>
       <w:r>
         <w:rPr>
@@ -341,15 +325,7 @@
           <w:sz w:val="22"/>
           <w:szCs w:val="21"/>
         </w:rPr>
-        <w:t xml:space="preserve"> </w:t>
-      </w:r>
-      <w:r>
-        <w:rPr>
-          <w:rFonts w:ascii="Times New Roman" w:hAnsi="Times New Roman" w:cs="Times New Roman"/>
-          <w:sz w:val="22"/>
-          <w:szCs w:val="21"/>
-        </w:rPr>
-        <w:t xml:space="preserve">My work on the security analysis of home automation platforms has been featured in </w:t>
+        <w:t xml:space="preserve"> My work on the security analysis of home automation platforms has been featured in </w:t>
       </w:r>
       <w:hyperlink r:id="rId9" w:anchor="press" w:history="1">
         <w:r>
@@ -359,25 +335,7 @@
             <w:sz w:val="22"/>
             <w:szCs w:val="21"/>
           </w:rPr>
-          <w:t>multiple</w:t>
-        </w:r>
-        <w:r>
-          <w:rPr>
-            <w:rStyle w:val="Hyperlink"/>
-            <w:rFonts w:ascii="Times New Roman" w:hAnsi="Times New Roman" w:cs="Times New Roman"/>
-            <w:sz w:val="22"/>
-            <w:szCs w:val="21"/>
-          </w:rPr>
-          <w:t xml:space="preserve"> </w:t>
-        </w:r>
-        <w:r>
-          <w:rPr>
-            <w:rStyle w:val="Hyperlink"/>
-            <w:rFonts w:ascii="Times New Roman" w:hAnsi="Times New Roman" w:cs="Times New Roman"/>
-            <w:sz w:val="22"/>
-            <w:szCs w:val="21"/>
-          </w:rPr>
-          <w:t>news outlets</w:t>
+          <w:t>multiple news outlets</w:t>
         </w:r>
       </w:hyperlink>
       <w:r>
@@ -1660,53 +1618,26 @@
     </w:p>
     <w:p>
       <w:pPr>
+        <w:ind w:right="-1060"/>
+        <w:rPr>
+          <w:rFonts w:ascii="Times New Roman" w:hAnsi="Times New Roman" w:cs="Times New Roman"/>
+          <w:sz w:val="22"/>
+          <w:szCs w:val="21"/>
+        </w:rPr>
+      </w:pPr>
+    </w:p>
+    <w:p>
+      <w:pPr>
         <w:ind w:left="-630" w:right="-1060"/>
         <w:rPr>
           <w:rFonts w:ascii="Times New Roman" w:hAnsi="Times New Roman" w:cs="Times New Roman"/>
-          <w:b/>
-          <w:sz w:val="22"/>
-          <w:szCs w:val="21"/>
-        </w:rPr>
-      </w:pPr>
-    </w:p>
-    <w:p>
-      <w:pPr>
-        <w:ind w:left="-630" w:right="-1060"/>
-        <w:rPr>
-          <w:rFonts w:ascii="Times New Roman" w:hAnsi="Times New Roman" w:cs="Times New Roman"/>
-          <w:sz w:val="22"/>
-          <w:szCs w:val="21"/>
-        </w:rPr>
-      </w:pPr>
-      <w:r>
-        <w:rPr>
-          <w:rFonts w:ascii="Times New Roman" w:hAnsi="Times New Roman" w:cs="Times New Roman"/>
-          <w:sz w:val="22"/>
-          <w:szCs w:val="21"/>
-        </w:rPr>
-        <w:t>Amit Seal Ami, N</w:t>
-      </w:r>
-      <w:r>
-        <w:rPr>
-          <w:rFonts w:ascii="Times New Roman" w:hAnsi="Times New Roman" w:cs="Times New Roman"/>
-          <w:sz w:val="22"/>
-          <w:szCs w:val="21"/>
-        </w:rPr>
-        <w:t xml:space="preserve">athan </w:t>
-      </w:r>
-      <w:r>
-        <w:rPr>
-          <w:rFonts w:ascii="Times New Roman" w:hAnsi="Times New Roman" w:cs="Times New Roman"/>
-          <w:sz w:val="22"/>
-          <w:szCs w:val="21"/>
-        </w:rPr>
-        <w:t xml:space="preserve">Cooper, </w:t>
-      </w:r>
-      <w:r>
-        <w:rPr>
-          <w:rFonts w:ascii="Times New Roman" w:hAnsi="Times New Roman" w:cs="Times New Roman"/>
-          <w:b/>
-          <w:bCs/>
+          <w:sz w:val="22"/>
+          <w:szCs w:val="21"/>
+        </w:rPr>
+      </w:pPr>
+      <w:r>
+        <w:rPr>
+          <w:rFonts w:ascii="Times New Roman" w:hAnsi="Times New Roman" w:cs="Times New Roman"/>
           <w:sz w:val="22"/>
           <w:szCs w:val="21"/>
         </w:rPr>
@@ -1716,8 +1647,6 @@
       <w:r>
         <w:rPr>
           <w:rFonts w:ascii="Times New Roman" w:hAnsi="Times New Roman" w:cs="Times New Roman"/>
-          <w:b/>
-          <w:bCs/>
           <w:sz w:val="22"/>
           <w:szCs w:val="21"/>
         </w:rPr>
@@ -1730,39 +1659,7 @@
           <w:sz w:val="22"/>
           <w:szCs w:val="21"/>
         </w:rPr>
-        <w:t>, K</w:t>
-      </w:r>
-      <w:r>
-        <w:rPr>
-          <w:rFonts w:ascii="Times New Roman" w:hAnsi="Times New Roman" w:cs="Times New Roman"/>
-          <w:sz w:val="22"/>
-          <w:szCs w:val="21"/>
-        </w:rPr>
-        <w:t>evin</w:t>
-      </w:r>
-      <w:r>
-        <w:rPr>
-          <w:rFonts w:ascii="Times New Roman" w:hAnsi="Times New Roman" w:cs="Times New Roman"/>
-          <w:sz w:val="22"/>
-          <w:szCs w:val="21"/>
-        </w:rPr>
-        <w:t xml:space="preserve"> Moran, D</w:t>
-      </w:r>
-      <w:r>
-        <w:rPr>
-          <w:rFonts w:ascii="Times New Roman" w:hAnsi="Times New Roman" w:cs="Times New Roman"/>
-          <w:sz w:val="22"/>
-          <w:szCs w:val="21"/>
-        </w:rPr>
-        <w:t>enys</w:t>
-      </w:r>
-      <w:r>
-        <w:rPr>
-          <w:rFonts w:ascii="Times New Roman" w:hAnsi="Times New Roman" w:cs="Times New Roman"/>
-          <w:sz w:val="22"/>
-          <w:szCs w:val="21"/>
-        </w:rPr>
-        <w:t xml:space="preserve"> </w:t>
+        <w:t>, Kirti Jagtap, Mansoor Ahmed-</w:t>
       </w:r>
       <w:proofErr w:type="spellStart"/>
       <w:r>
@@ -1771,7 +1668,7 @@
           <w:sz w:val="22"/>
           <w:szCs w:val="21"/>
         </w:rPr>
-        <w:t>Poshyvanyk</w:t>
+        <w:t>Rengers</w:t>
       </w:r>
       <w:proofErr w:type="spellEnd"/>
       <w:r>
@@ -1780,7 +1677,7 @@
           <w:sz w:val="22"/>
           <w:szCs w:val="21"/>
         </w:rPr>
-        <w:t xml:space="preserve">, and </w:t>
+        <w:t xml:space="preserve">, Trent Jaeger and </w:t>
       </w:r>
       <w:proofErr w:type="spellStart"/>
       <w:r>
@@ -1789,15 +1686,7 @@
           <w:sz w:val="22"/>
           <w:szCs w:val="21"/>
         </w:rPr>
-        <w:t>A</w:t>
-      </w:r>
-      <w:r>
-        <w:rPr>
-          <w:rFonts w:ascii="Times New Roman" w:hAnsi="Times New Roman" w:cs="Times New Roman"/>
-          <w:sz w:val="22"/>
-          <w:szCs w:val="21"/>
-        </w:rPr>
-        <w:t>dwait</w:t>
+        <w:t>Adwait</w:t>
       </w:r>
       <w:proofErr w:type="spellEnd"/>
       <w:r>
@@ -1806,73 +1695,43 @@
           <w:sz w:val="22"/>
           <w:szCs w:val="21"/>
         </w:rPr>
-        <w:t xml:space="preserve"> Nadkarni, “Why Crypto-detectors Fail: A Systematic Evaluation of Cryptographic Misuse Detection Techniques,” in </w:t>
-      </w:r>
-      <w:r>
-        <w:rPr>
-          <w:rFonts w:ascii="Times New Roman" w:hAnsi="Times New Roman" w:cs="Times New Roman"/>
-          <w:i/>
-          <w:iCs/>
-          <w:sz w:val="22"/>
-          <w:szCs w:val="21"/>
-        </w:rPr>
-        <w:t>IEEE Symposium on Security and Privacy (</w:t>
-      </w:r>
-      <w:r>
-        <w:rPr>
-          <w:rFonts w:ascii="Times New Roman" w:hAnsi="Times New Roman" w:cs="Times New Roman"/>
-          <w:i/>
-          <w:iCs/>
-          <w:sz w:val="22"/>
-          <w:szCs w:val="21"/>
-        </w:rPr>
-        <w:t xml:space="preserve">IEEE </w:t>
-      </w:r>
-      <w:r>
-        <w:rPr>
-          <w:rFonts w:ascii="Times New Roman" w:hAnsi="Times New Roman" w:cs="Times New Roman"/>
-          <w:i/>
-          <w:iCs/>
-          <w:sz w:val="22"/>
-          <w:szCs w:val="21"/>
-        </w:rPr>
-        <w:t>S</w:t>
-      </w:r>
-      <w:r>
-        <w:rPr>
-          <w:rFonts w:ascii="Times New Roman" w:hAnsi="Times New Roman" w:cs="Times New Roman"/>
-          <w:i/>
-          <w:iCs/>
-          <w:sz w:val="22"/>
-          <w:szCs w:val="21"/>
-        </w:rPr>
-        <w:t>&amp;</w:t>
-      </w:r>
-      <w:r>
-        <w:rPr>
-          <w:rFonts w:ascii="Times New Roman" w:hAnsi="Times New Roman" w:cs="Times New Roman"/>
-          <w:i/>
-          <w:iCs/>
-          <w:sz w:val="22"/>
-          <w:szCs w:val="21"/>
-        </w:rPr>
-        <w:t>P)</w:t>
-      </w:r>
-      <w:r>
-        <w:rPr>
-          <w:rFonts w:ascii="Times New Roman" w:hAnsi="Times New Roman" w:cs="Times New Roman"/>
-          <w:sz w:val="22"/>
-          <w:szCs w:val="21"/>
-        </w:rPr>
-        <w:t>, 2022.</w:t>
-      </w:r>
-      <w:r>
-        <w:rPr>
-          <w:rFonts w:ascii="Times New Roman" w:hAnsi="Times New Roman" w:cs="Times New Roman"/>
-          <w:sz w:val="22"/>
-          <w:szCs w:val="21"/>
-        </w:rPr>
-        <w:t xml:space="preserve"> </w:t>
+        <w:t xml:space="preserve"> Nadkarni, “Towards Practical Integrity in the Smart Home with </w:t>
+      </w:r>
+      <w:proofErr w:type="spellStart"/>
+      <w:r>
+        <w:rPr>
+          <w:rFonts w:ascii="Times New Roman" w:hAnsi="Times New Roman" w:cs="Times New Roman"/>
+          <w:sz w:val="22"/>
+          <w:szCs w:val="21"/>
+        </w:rPr>
+        <w:t>HomeEndorser</w:t>
+      </w:r>
+      <w:proofErr w:type="spellEnd"/>
+      <w:r>
+        <w:rPr>
+          <w:rFonts w:ascii="Times New Roman" w:hAnsi="Times New Roman" w:cs="Times New Roman"/>
+          <w:sz w:val="22"/>
+          <w:szCs w:val="21"/>
+        </w:rPr>
+        <w:t xml:space="preserve">”, </w:t>
+      </w:r>
+      <w:r>
+        <w:rPr>
+          <w:rFonts w:ascii="Times New Roman" w:hAnsi="Times New Roman" w:cs="Times New Roman"/>
+          <w:i/>
+          <w:iCs/>
+          <w:sz w:val="22"/>
+          <w:szCs w:val="21"/>
+        </w:rPr>
+        <w:t>currently in submission</w:t>
+      </w:r>
+      <w:r>
+        <w:rPr>
+          <w:rFonts w:ascii="Times New Roman" w:hAnsi="Times New Roman" w:cs="Times New Roman"/>
+          <w:sz w:val="22"/>
+          <w:szCs w:val="21"/>
+        </w:rPr>
+        <w:t xml:space="preserve">, </w:t>
       </w:r>
       <w:hyperlink r:id="rId13" w:history="1">
         <w:r>
@@ -1882,7 +1741,27 @@
             <w:sz w:val="22"/>
             <w:szCs w:val="21"/>
           </w:rPr>
-          <w:t>[Link]</w:t>
+          <w:t>[</w:t>
+        </w:r>
+        <w:proofErr w:type="spellStart"/>
+        <w:r>
+          <w:rPr>
+            <w:rStyle w:val="Hyperlink"/>
+            <w:rFonts w:ascii="Times New Roman" w:hAnsi="Times New Roman" w:cs="Times New Roman"/>
+            <w:sz w:val="22"/>
+            <w:szCs w:val="21"/>
+          </w:rPr>
+          <w:t>arXiv</w:t>
+        </w:r>
+        <w:proofErr w:type="spellEnd"/>
+        <w:r>
+          <w:rPr>
+            <w:rStyle w:val="Hyperlink"/>
+            <w:rFonts w:ascii="Times New Roman" w:hAnsi="Times New Roman" w:cs="Times New Roman"/>
+            <w:sz w:val="22"/>
+            <w:szCs w:val="21"/>
+          </w:rPr>
+          <w:t xml:space="preserve"> link]</w:t>
         </w:r>
       </w:hyperlink>
     </w:p>
@@ -1911,15 +1790,23 @@
           <w:sz w:val="22"/>
           <w:szCs w:val="21"/>
         </w:rPr>
-        <w:t>Amit Seal Ami</w:t>
-      </w:r>
-      <w:r>
-        <w:rPr>
-          <w:rFonts w:ascii="Times New Roman" w:hAnsi="Times New Roman" w:cs="Times New Roman"/>
-          <w:sz w:val="22"/>
-          <w:szCs w:val="21"/>
-        </w:rPr>
-        <w:t xml:space="preserve">, </w:t>
+        <w:t>Amit Seal Ami, N</w:t>
+      </w:r>
+      <w:r>
+        <w:rPr>
+          <w:rFonts w:ascii="Times New Roman" w:hAnsi="Times New Roman" w:cs="Times New Roman"/>
+          <w:sz w:val="22"/>
+          <w:szCs w:val="21"/>
+        </w:rPr>
+        <w:t xml:space="preserve">athan </w:t>
+      </w:r>
+      <w:r>
+        <w:rPr>
+          <w:rFonts w:ascii="Times New Roman" w:hAnsi="Times New Roman" w:cs="Times New Roman"/>
+          <w:sz w:val="22"/>
+          <w:szCs w:val="21"/>
+        </w:rPr>
+        <w:t xml:space="preserve">Cooper, </w:t>
       </w:r>
       <w:r>
         <w:rPr>
@@ -1949,7 +1836,39 @@
           <w:sz w:val="22"/>
           <w:szCs w:val="21"/>
         </w:rPr>
-        <w:t xml:space="preserve">, Kevin Moran, </w:t>
+        <w:t>, K</w:t>
+      </w:r>
+      <w:r>
+        <w:rPr>
+          <w:rFonts w:ascii="Times New Roman" w:hAnsi="Times New Roman" w:cs="Times New Roman"/>
+          <w:sz w:val="22"/>
+          <w:szCs w:val="21"/>
+        </w:rPr>
+        <w:t>evin</w:t>
+      </w:r>
+      <w:r>
+        <w:rPr>
+          <w:rFonts w:ascii="Times New Roman" w:hAnsi="Times New Roman" w:cs="Times New Roman"/>
+          <w:sz w:val="22"/>
+          <w:szCs w:val="21"/>
+        </w:rPr>
+        <w:t xml:space="preserve"> Moran, D</w:t>
+      </w:r>
+      <w:r>
+        <w:rPr>
+          <w:rFonts w:ascii="Times New Roman" w:hAnsi="Times New Roman" w:cs="Times New Roman"/>
+          <w:sz w:val="22"/>
+          <w:szCs w:val="21"/>
+        </w:rPr>
+        <w:t>enys</w:t>
+      </w:r>
+      <w:r>
+        <w:rPr>
+          <w:rFonts w:ascii="Times New Roman" w:hAnsi="Times New Roman" w:cs="Times New Roman"/>
+          <w:sz w:val="22"/>
+          <w:szCs w:val="21"/>
+        </w:rPr>
+        <w:t xml:space="preserve"> </w:t>
       </w:r>
       <w:proofErr w:type="spellStart"/>
       <w:r>
@@ -1958,7 +1877,7 @@
           <w:sz w:val="22"/>
           <w:szCs w:val="21"/>
         </w:rPr>
-        <w:t>Adwait</w:t>
+        <w:t>Poshyvanyk</w:t>
       </w:r>
       <w:proofErr w:type="spellEnd"/>
       <w:r>
@@ -1967,7 +1886,7 @@
           <w:sz w:val="22"/>
           <w:szCs w:val="21"/>
         </w:rPr>
-        <w:t xml:space="preserve"> Nadkarni, and Denys </w:t>
+        <w:t xml:space="preserve">, and </w:t>
       </w:r>
       <w:proofErr w:type="spellStart"/>
       <w:r>
@@ -1976,7 +1895,15 @@
           <w:sz w:val="22"/>
           <w:szCs w:val="21"/>
         </w:rPr>
-        <w:t>Poshyvanyk</w:t>
+        <w:t>A</w:t>
+      </w:r>
+      <w:r>
+        <w:rPr>
+          <w:rFonts w:ascii="Times New Roman" w:hAnsi="Times New Roman" w:cs="Times New Roman"/>
+          <w:sz w:val="22"/>
+          <w:szCs w:val="21"/>
+        </w:rPr>
+        <w:t>dwait</w:t>
       </w:r>
       <w:proofErr w:type="spellEnd"/>
       <w:r>
@@ -1985,7 +1912,65 @@
           <w:sz w:val="22"/>
           <w:szCs w:val="21"/>
         </w:rPr>
-        <w:t>.</w:t>
+        <w:t xml:space="preserve"> Nadkarni, “Why Crypto-detectors Fail: A Systematic Evaluation of Cryptographic Misuse Detection Techniques,” in </w:t>
+      </w:r>
+      <w:r>
+        <w:rPr>
+          <w:rFonts w:ascii="Times New Roman" w:hAnsi="Times New Roman" w:cs="Times New Roman"/>
+          <w:i/>
+          <w:iCs/>
+          <w:sz w:val="22"/>
+          <w:szCs w:val="21"/>
+        </w:rPr>
+        <w:t>IEEE Symposium on Security and Privacy (</w:t>
+      </w:r>
+      <w:r>
+        <w:rPr>
+          <w:rFonts w:ascii="Times New Roman" w:hAnsi="Times New Roman" w:cs="Times New Roman"/>
+          <w:i/>
+          <w:iCs/>
+          <w:sz w:val="22"/>
+          <w:szCs w:val="21"/>
+        </w:rPr>
+        <w:t xml:space="preserve">IEEE </w:t>
+      </w:r>
+      <w:r>
+        <w:rPr>
+          <w:rFonts w:ascii="Times New Roman" w:hAnsi="Times New Roman" w:cs="Times New Roman"/>
+          <w:i/>
+          <w:iCs/>
+          <w:sz w:val="22"/>
+          <w:szCs w:val="21"/>
+        </w:rPr>
+        <w:t>S</w:t>
+      </w:r>
+      <w:r>
+        <w:rPr>
+          <w:rFonts w:ascii="Times New Roman" w:hAnsi="Times New Roman" w:cs="Times New Roman"/>
+          <w:i/>
+          <w:iCs/>
+          <w:sz w:val="22"/>
+          <w:szCs w:val="21"/>
+        </w:rPr>
+        <w:t>&amp;</w:t>
+      </w:r>
+      <w:r>
+        <w:rPr>
+          <w:rFonts w:ascii="Times New Roman" w:hAnsi="Times New Roman" w:cs="Times New Roman"/>
+          <w:i/>
+          <w:iCs/>
+          <w:sz w:val="22"/>
+          <w:szCs w:val="21"/>
+        </w:rPr>
+        <w:t>P)</w:t>
+      </w:r>
+      <w:r>
+        <w:rPr>
+          <w:rFonts w:ascii="Times New Roman" w:hAnsi="Times New Roman" w:cs="Times New Roman"/>
+          <w:sz w:val="22"/>
+          <w:szCs w:val="21"/>
+        </w:rPr>
+        <w:t>, 2022.</w:t>
       </w:r>
       <w:r>
         <w:rPr>
@@ -1994,72 +1979,6 @@
           <w:szCs w:val="21"/>
         </w:rPr>
         <w:t xml:space="preserve"> </w:t>
-      </w:r>
-      <w:r>
-        <w:rPr>
-          <w:rFonts w:ascii="Times New Roman" w:hAnsi="Times New Roman" w:cs="Times New Roman"/>
-          <w:sz w:val="22"/>
-          <w:szCs w:val="21"/>
-        </w:rPr>
-        <w:t>“</w:t>
-      </w:r>
-      <w:r>
-        <w:rPr>
-          <w:rFonts w:ascii="Times New Roman" w:hAnsi="Times New Roman" w:cs="Times New Roman"/>
-          <w:sz w:val="22"/>
-          <w:szCs w:val="21"/>
-        </w:rPr>
-        <w:t>Demo: Mutation-based Evaluation of Security-focused Static Analysis Tools for Android</w:t>
-      </w:r>
-      <w:r>
-        <w:rPr>
-          <w:rFonts w:ascii="Times New Roman" w:hAnsi="Times New Roman" w:cs="Times New Roman"/>
-          <w:sz w:val="22"/>
-          <w:szCs w:val="21"/>
-        </w:rPr>
-        <w:t>.</w:t>
-      </w:r>
-      <w:r>
-        <w:rPr>
-          <w:rFonts w:ascii="Times New Roman" w:hAnsi="Times New Roman" w:cs="Times New Roman"/>
-          <w:sz w:val="22"/>
-          <w:szCs w:val="21"/>
-        </w:rPr>
-        <w:t>”</w:t>
-      </w:r>
-      <w:r>
-        <w:rPr>
-          <w:rFonts w:ascii="Times New Roman" w:hAnsi="Times New Roman" w:cs="Times New Roman"/>
-          <w:sz w:val="22"/>
-          <w:szCs w:val="21"/>
-        </w:rPr>
-        <w:t xml:space="preserve"> In </w:t>
-      </w:r>
-      <w:r>
-        <w:rPr>
-          <w:rFonts w:ascii="Times New Roman" w:hAnsi="Times New Roman" w:cs="Times New Roman"/>
-          <w:i/>
-          <w:iCs/>
-          <w:sz w:val="22"/>
-          <w:szCs w:val="21"/>
-        </w:rPr>
-        <w:t>Proceedings of the 43rd IEEE/ACM International Conference on Software Engineering (ICSE’21), Formal Tool Demonstration,</w:t>
-      </w:r>
-      <w:r>
-        <w:rPr>
-          <w:rFonts w:ascii="Times New Roman" w:hAnsi="Times New Roman" w:cs="Times New Roman"/>
-          <w:sz w:val="22"/>
-          <w:szCs w:val="21"/>
-        </w:rPr>
-        <w:t xml:space="preserve"> </w:t>
-      </w:r>
-      <w:r>
-        <w:rPr>
-          <w:rFonts w:ascii="Times New Roman" w:hAnsi="Times New Roman" w:cs="Times New Roman"/>
-          <w:sz w:val="22"/>
-          <w:szCs w:val="21"/>
-        </w:rPr>
-        <w:t xml:space="preserve">May 2021, </w:t>
       </w:r>
       <w:hyperlink r:id="rId14" w:history="1">
         <w:r>
@@ -2078,7 +1997,6 @@
         <w:ind w:left="-630" w:right="-1060"/>
         <w:rPr>
           <w:rFonts w:ascii="Times New Roman" w:hAnsi="Times New Roman" w:cs="Times New Roman"/>
-          <w:b/>
           <w:sz w:val="22"/>
           <w:szCs w:val="21"/>
         </w:rPr>
@@ -2099,6 +2017,194 @@
           <w:sz w:val="22"/>
           <w:szCs w:val="21"/>
         </w:rPr>
+        <w:t>Amit Seal Ami</w:t>
+      </w:r>
+      <w:r>
+        <w:rPr>
+          <w:rFonts w:ascii="Times New Roman" w:hAnsi="Times New Roman" w:cs="Times New Roman"/>
+          <w:sz w:val="22"/>
+          <w:szCs w:val="21"/>
+        </w:rPr>
+        <w:t xml:space="preserve">, </w:t>
+      </w:r>
+      <w:r>
+        <w:rPr>
+          <w:rFonts w:ascii="Times New Roman" w:hAnsi="Times New Roman" w:cs="Times New Roman"/>
+          <w:b/>
+          <w:bCs/>
+          <w:sz w:val="22"/>
+          <w:szCs w:val="21"/>
+        </w:rPr>
+        <w:t xml:space="preserve">Kaushal </w:t>
+      </w:r>
+      <w:proofErr w:type="spellStart"/>
+      <w:r>
+        <w:rPr>
+          <w:rFonts w:ascii="Times New Roman" w:hAnsi="Times New Roman" w:cs="Times New Roman"/>
+          <w:b/>
+          <w:bCs/>
+          <w:sz w:val="22"/>
+          <w:szCs w:val="21"/>
+        </w:rPr>
+        <w:t>Kafle</w:t>
+      </w:r>
+      <w:proofErr w:type="spellEnd"/>
+      <w:r>
+        <w:rPr>
+          <w:rFonts w:ascii="Times New Roman" w:hAnsi="Times New Roman" w:cs="Times New Roman"/>
+          <w:sz w:val="22"/>
+          <w:szCs w:val="21"/>
+        </w:rPr>
+        <w:t xml:space="preserve">, Kevin Moran, </w:t>
+      </w:r>
+      <w:proofErr w:type="spellStart"/>
+      <w:r>
+        <w:rPr>
+          <w:rFonts w:ascii="Times New Roman" w:hAnsi="Times New Roman" w:cs="Times New Roman"/>
+          <w:sz w:val="22"/>
+          <w:szCs w:val="21"/>
+        </w:rPr>
+        <w:t>Adwait</w:t>
+      </w:r>
+      <w:proofErr w:type="spellEnd"/>
+      <w:r>
+        <w:rPr>
+          <w:rFonts w:ascii="Times New Roman" w:hAnsi="Times New Roman" w:cs="Times New Roman"/>
+          <w:sz w:val="22"/>
+          <w:szCs w:val="21"/>
+        </w:rPr>
+        <w:t xml:space="preserve"> Nadkarni, and Denys </w:t>
+      </w:r>
+      <w:proofErr w:type="spellStart"/>
+      <w:r>
+        <w:rPr>
+          <w:rFonts w:ascii="Times New Roman" w:hAnsi="Times New Roman" w:cs="Times New Roman"/>
+          <w:sz w:val="22"/>
+          <w:szCs w:val="21"/>
+        </w:rPr>
+        <w:t>Poshyvanyk</w:t>
+      </w:r>
+      <w:proofErr w:type="spellEnd"/>
+      <w:r>
+        <w:rPr>
+          <w:rFonts w:ascii="Times New Roman" w:hAnsi="Times New Roman" w:cs="Times New Roman"/>
+          <w:sz w:val="22"/>
+          <w:szCs w:val="21"/>
+        </w:rPr>
+        <w:t>.</w:t>
+      </w:r>
+      <w:r>
+        <w:rPr>
+          <w:rFonts w:ascii="Times New Roman" w:hAnsi="Times New Roman" w:cs="Times New Roman"/>
+          <w:sz w:val="22"/>
+          <w:szCs w:val="21"/>
+        </w:rPr>
+        <w:t xml:space="preserve"> </w:t>
+      </w:r>
+      <w:r>
+        <w:rPr>
+          <w:rFonts w:ascii="Times New Roman" w:hAnsi="Times New Roman" w:cs="Times New Roman"/>
+          <w:sz w:val="22"/>
+          <w:szCs w:val="21"/>
+        </w:rPr>
+        <w:t>“</w:t>
+      </w:r>
+      <w:r>
+        <w:rPr>
+          <w:rFonts w:ascii="Times New Roman" w:hAnsi="Times New Roman" w:cs="Times New Roman"/>
+          <w:sz w:val="22"/>
+          <w:szCs w:val="21"/>
+        </w:rPr>
+        <w:t>Demo: Mutation-based Evaluation of Security-focused Static Analysis Tools for Android</w:t>
+      </w:r>
+      <w:r>
+        <w:rPr>
+          <w:rFonts w:ascii="Times New Roman" w:hAnsi="Times New Roman" w:cs="Times New Roman"/>
+          <w:sz w:val="22"/>
+          <w:szCs w:val="21"/>
+        </w:rPr>
+        <w:t>.</w:t>
+      </w:r>
+      <w:r>
+        <w:rPr>
+          <w:rFonts w:ascii="Times New Roman" w:hAnsi="Times New Roman" w:cs="Times New Roman"/>
+          <w:sz w:val="22"/>
+          <w:szCs w:val="21"/>
+        </w:rPr>
+        <w:t>”</w:t>
+      </w:r>
+      <w:r>
+        <w:rPr>
+          <w:rFonts w:ascii="Times New Roman" w:hAnsi="Times New Roman" w:cs="Times New Roman"/>
+          <w:sz w:val="22"/>
+          <w:szCs w:val="21"/>
+        </w:rPr>
+        <w:t xml:space="preserve"> In </w:t>
+      </w:r>
+      <w:r>
+        <w:rPr>
+          <w:rFonts w:ascii="Times New Roman" w:hAnsi="Times New Roman" w:cs="Times New Roman"/>
+          <w:i/>
+          <w:iCs/>
+          <w:sz w:val="22"/>
+          <w:szCs w:val="21"/>
+        </w:rPr>
+        <w:t>Proceedings of the 43rd IEEE/ACM International Conference on Software Engineering (ICSE’21), Formal Tool Demonstration,</w:t>
+      </w:r>
+      <w:r>
+        <w:rPr>
+          <w:rFonts w:ascii="Times New Roman" w:hAnsi="Times New Roman" w:cs="Times New Roman"/>
+          <w:sz w:val="22"/>
+          <w:szCs w:val="21"/>
+        </w:rPr>
+        <w:t xml:space="preserve"> </w:t>
+      </w:r>
+      <w:r>
+        <w:rPr>
+          <w:rFonts w:ascii="Times New Roman" w:hAnsi="Times New Roman" w:cs="Times New Roman"/>
+          <w:sz w:val="22"/>
+          <w:szCs w:val="21"/>
+        </w:rPr>
+        <w:t xml:space="preserve">May 2021, </w:t>
+      </w:r>
+      <w:hyperlink r:id="rId15" w:history="1">
+        <w:r>
+          <w:rPr>
+            <w:rStyle w:val="Hyperlink"/>
+            <w:rFonts w:ascii="Times New Roman" w:hAnsi="Times New Roman" w:cs="Times New Roman"/>
+            <w:sz w:val="22"/>
+            <w:szCs w:val="21"/>
+          </w:rPr>
+          <w:t>[Link]</w:t>
+        </w:r>
+      </w:hyperlink>
+    </w:p>
+    <w:p>
+      <w:pPr>
+        <w:ind w:left="-630" w:right="-1060"/>
+        <w:rPr>
+          <w:rFonts w:ascii="Times New Roman" w:hAnsi="Times New Roman" w:cs="Times New Roman"/>
+          <w:b/>
+          <w:sz w:val="22"/>
+          <w:szCs w:val="21"/>
+        </w:rPr>
+      </w:pPr>
+    </w:p>
+    <w:p>
+      <w:pPr>
+        <w:ind w:left="-630" w:right="-1060"/>
+        <w:rPr>
+          <w:rFonts w:ascii="Times New Roman" w:hAnsi="Times New Roman" w:cs="Times New Roman"/>
+          <w:sz w:val="22"/>
+          <w:szCs w:val="21"/>
+        </w:rPr>
+      </w:pPr>
+      <w:r>
+        <w:rPr>
+          <w:rFonts w:ascii="Times New Roman" w:hAnsi="Times New Roman" w:cs="Times New Roman"/>
+          <w:sz w:val="22"/>
+          <w:szCs w:val="21"/>
+        </w:rPr>
         <w:t xml:space="preserve">Sunil </w:t>
       </w:r>
       <w:proofErr w:type="spellStart"/>
@@ -2261,7 +2367,7 @@
         </w:rPr>
         <w:t xml:space="preserve">), San Francisco, CA, USA, May 2020. </w:t>
       </w:r>
-      <w:hyperlink r:id="rId15" w:history="1">
+      <w:hyperlink r:id="rId16" w:history="1">
         <w:r>
           <w:rPr>
             <w:rStyle w:val="Hyperlink"/>
@@ -2563,7 +2669,7 @@
         </w:rPr>
         <w:t xml:space="preserve"> </w:t>
       </w:r>
-      <w:hyperlink r:id="rId16" w:history="1">
+      <w:hyperlink r:id="rId17" w:history="1">
         <w:r>
           <w:rPr>
             <w:rStyle w:val="Hyperlink"/>
@@ -2582,7 +2688,7 @@
         </w:rPr>
         <w:t xml:space="preserve"> </w:t>
       </w:r>
-      <w:hyperlink r:id="rId17" w:anchor="press" w:history="1">
+      <w:hyperlink r:id="rId18" w:anchor="press" w:history="1">
         <w:r>
           <w:rPr>
             <w:rStyle w:val="Hyperlink"/>
@@ -2629,13 +2735,13 @@
                     <pic:cNvPicPr/>
                   </pic:nvPicPr>
                   <pic:blipFill>
-                    <a:blip r:embed="rId18">
+                    <a:blip r:embed="rId19">
                       <a:extLst>
                         <a:ext uri="{28A0092B-C50C-407E-A947-70E740481C1C}">
                           <a14:useLocalDpi xmlns:a14="http://schemas.microsoft.com/office/drawing/2010/main" val="0"/>
                         </a:ext>
                         <a:ext uri="{96DAC541-7B7A-43D3-8B79-37D633B846F1}">
-                          <asvg:svgBlip xmlns:asvg="http://schemas.microsoft.com/office/drawing/2016/SVG/main" r:embed="rId19"/>
+                          <asvg:svgBlip xmlns:asvg="http://schemas.microsoft.com/office/drawing/2016/SVG/main" r:embed="rId20"/>
                         </a:ext>
                       </a:extLst>
                     </a:blip>
@@ -2684,6 +2790,7 @@
           <w:sz w:val="22"/>
           <w:szCs w:val="21"/>
         </w:rPr>
+        <w:lastRenderedPageBreak/>
         <w:t xml:space="preserve">Richard </w:t>
       </w:r>
       <w:proofErr w:type="spellStart"/>
@@ -2802,7 +2909,7 @@
         </w:rPr>
         <w:t xml:space="preserve"> In Proceedings of the 27th USENIX Security Symposium. Baltimore, MD, USA, August 2018. </w:t>
       </w:r>
-      <w:hyperlink r:id="rId20" w:history="1">
+      <w:hyperlink r:id="rId21" w:history="1">
         <w:r>
           <w:rPr>
             <w:rStyle w:val="Hyperlink"/>
@@ -2821,7 +2928,7 @@
         </w:rPr>
         <w:t xml:space="preserve"> </w:t>
       </w:r>
-      <w:hyperlink r:id="rId21" w:history="1">
+      <w:hyperlink r:id="rId22" w:history="1">
         <w:r>
           <w:rPr>
             <w:rStyle w:val="Hyperlink"/>
@@ -2858,7 +2965,6 @@
           <w:b/>
           <w:noProof/>
         </w:rPr>
-        <w:lastRenderedPageBreak/>
         <mc:AlternateContent>
           <mc:Choice Requires="wps">
             <w:drawing>
@@ -3209,7 +3315,7 @@
         </w:rPr>
         <w:t xml:space="preserve"> </w:t>
       </w:r>
-      <w:hyperlink r:id="rId22" w:history="1">
+      <w:hyperlink r:id="rId23" w:history="1">
         <w:r>
           <w:rPr>
             <w:rStyle w:val="Hyperlink"/>
@@ -3602,7 +3708,7 @@
         </w:rPr>
         <w:t xml:space="preserve"> </w:t>
       </w:r>
-      <w:hyperlink r:id="rId23" w:history="1">
+      <w:hyperlink r:id="rId24" w:history="1">
         <w:r>
           <w:rPr>
             <w:rStyle w:val="Hyperlink"/>
@@ -3906,29 +4012,42 @@
           <w:sz w:val="22"/>
           <w:szCs w:val="21"/>
         </w:rPr>
-        <w:t xml:space="preserve">Techniques involved: </w:t>
-      </w:r>
-      <w:r>
-        <w:rPr>
-          <w:rFonts w:ascii="Times New Roman" w:hAnsi="Times New Roman" w:cs="Times New Roman"/>
-          <w:bCs/>
-          <w:i/>
-          <w:iCs/>
-          <w:sz w:val="22"/>
-          <w:szCs w:val="21"/>
-        </w:rPr>
-        <w:t>automatic collection of data from various sources</w:t>
-      </w:r>
-      <w:r>
-        <w:rPr>
-          <w:rFonts w:ascii="Times New Roman" w:hAnsi="Times New Roman" w:cs="Times New Roman"/>
-          <w:bCs/>
-          <w:i/>
-          <w:iCs/>
-          <w:sz w:val="22"/>
-          <w:szCs w:val="21"/>
-        </w:rPr>
-        <w:t>, extending a real-world open-source smart home platform to implement our framework, deployment of the framework in a real-world setup</w:t>
+        <w:t>Techniques involved:</w:t>
+      </w:r>
+      <w:r>
+        <w:rPr>
+          <w:rFonts w:ascii="Times New Roman" w:hAnsi="Times New Roman" w:cs="Times New Roman"/>
+          <w:bCs/>
+          <w:i/>
+          <w:iCs/>
+          <w:sz w:val="22"/>
+          <w:szCs w:val="21"/>
+        </w:rPr>
+        <w:t xml:space="preserve"> reference monitor, integrity checks of smart home objects, automated data scraping, </w:t>
+      </w:r>
+      <w:proofErr w:type="gramStart"/>
+      <w:r>
+        <w:rPr>
+          <w:rFonts w:ascii="Times New Roman" w:hAnsi="Times New Roman" w:cs="Times New Roman"/>
+          <w:bCs/>
+          <w:i/>
+          <w:iCs/>
+          <w:sz w:val="22"/>
+          <w:szCs w:val="21"/>
+        </w:rPr>
+        <w:t>implementation</w:t>
+      </w:r>
+      <w:proofErr w:type="gramEnd"/>
+      <w:r>
+        <w:rPr>
+          <w:rFonts w:ascii="Times New Roman" w:hAnsi="Times New Roman" w:cs="Times New Roman"/>
+          <w:bCs/>
+          <w:i/>
+          <w:iCs/>
+          <w:sz w:val="22"/>
+          <w:szCs w:val="21"/>
+        </w:rPr>
+        <w:t xml:space="preserve"> and deployment in a real-world open-source smart home platform </w:t>
       </w:r>
     </w:p>
     <w:p>
@@ -4541,7 +4660,7 @@
           <w:u w:val="none"/>
         </w:rPr>
       </w:pPr>
-      <w:hyperlink r:id="rId24" w:anchor="press" w:history="1">
+      <w:hyperlink r:id="rId25" w:anchor="press" w:history="1">
         <w:r>
           <w:rPr>
             <w:rStyle w:val="Hyperlink"/>
@@ -4592,32 +4711,12 @@
           <w:sz w:val="22"/>
           <w:szCs w:val="21"/>
         </w:rPr>
-        <w:t>MUSE (</w:t>
-      </w:r>
-      <w:proofErr w:type="spellStart"/>
-      <w:r>
-        <w:rPr>
-          <w:rFonts w:ascii="Times New Roman" w:hAnsi="Times New Roman" w:cs="Times New Roman"/>
-          <w:b/>
-          <w:sz w:val="22"/>
-          <w:szCs w:val="21"/>
-        </w:rPr>
-        <w:t>MUtation</w:t>
-      </w:r>
-      <w:proofErr w:type="spellEnd"/>
-      <w:r>
-        <w:rPr>
-          <w:rFonts w:ascii="Times New Roman" w:hAnsi="Times New Roman" w:cs="Times New Roman"/>
-          <w:b/>
-          <w:sz w:val="22"/>
-          <w:szCs w:val="21"/>
-        </w:rPr>
-        <w:t>-based Soundness Evaluation)</w:t>
-      </w:r>
-      <w:r>
-        <w:rPr>
-          <w:rFonts w:ascii="Times New Roman" w:hAnsi="Times New Roman" w:cs="Times New Roman"/>
-          <w:bCs/>
+        <w:t>MASC (Mutation-based Analysis of Static Crypto-misuse detection techniques)</w:t>
+      </w:r>
+      <w:r>
+        <w:rPr>
+          <w:rFonts w:ascii="Times New Roman" w:hAnsi="Times New Roman" w:cs="Times New Roman"/>
+          <w:b/>
           <w:sz w:val="22"/>
           <w:szCs w:val="21"/>
         </w:rPr>
@@ -4648,45 +4747,7 @@
           <w:sz w:val="22"/>
           <w:szCs w:val="21"/>
         </w:rPr>
-        <w:t xml:space="preserve">Designed a framework </w:t>
-      </w:r>
-      <w:r>
-        <w:rPr>
-          <w:rFonts w:ascii="Times New Roman" w:hAnsi="Times New Roman" w:cs="Times New Roman"/>
-          <w:bCs/>
-          <w:sz w:val="22"/>
-          <w:szCs w:val="21"/>
-        </w:rPr>
-        <w:t xml:space="preserve">for analyzing </w:t>
-      </w:r>
-      <w:r>
-        <w:rPr>
-          <w:rFonts w:ascii="Times New Roman" w:hAnsi="Times New Roman" w:cs="Times New Roman"/>
-          <w:bCs/>
-          <w:i/>
-          <w:iCs/>
-          <w:sz w:val="22"/>
-          <w:szCs w:val="21"/>
-        </w:rPr>
-        <w:t xml:space="preserve">soundness claims </w:t>
-      </w:r>
-      <w:r>
-        <w:rPr>
-          <w:rFonts w:ascii="Times New Roman" w:hAnsi="Times New Roman" w:cs="Times New Roman"/>
-          <w:bCs/>
-          <w:sz w:val="22"/>
-          <w:szCs w:val="21"/>
-        </w:rPr>
-        <w:t xml:space="preserve">of </w:t>
-      </w:r>
-      <w:r>
-        <w:rPr>
-          <w:rFonts w:ascii="Times New Roman" w:hAnsi="Times New Roman" w:cs="Times New Roman"/>
-          <w:bCs/>
-          <w:sz w:val="22"/>
-          <w:szCs w:val="21"/>
-        </w:rPr>
-        <w:t>Android static analysis tools</w:t>
+        <w:t>Framework for analyzing the soundness claims of static crypto-misuse detection tools</w:t>
       </w:r>
       <w:r>
         <w:rPr>
@@ -4722,25 +4783,27 @@
           <w:sz w:val="22"/>
           <w:szCs w:val="21"/>
         </w:rPr>
-        <w:t xml:space="preserve">Discovered undisclosed flaws in </w:t>
-      </w:r>
-      <w:r>
-        <w:rPr>
-          <w:rFonts w:ascii="Times New Roman" w:hAnsi="Times New Roman" w:cs="Times New Roman"/>
-          <w:bCs/>
-          <w:sz w:val="22"/>
-          <w:szCs w:val="21"/>
-        </w:rPr>
-        <w:t xml:space="preserve">multiple </w:t>
-      </w:r>
-      <w:r>
-        <w:rPr>
-          <w:rFonts w:ascii="Times New Roman" w:hAnsi="Times New Roman" w:cs="Times New Roman"/>
-          <w:bCs/>
-          <w:sz w:val="22"/>
-          <w:szCs w:val="21"/>
-        </w:rPr>
-        <w:t>prominent Android static analysis security tools</w:t>
+        <w:t xml:space="preserve">Designed and created a taxonomy of </w:t>
+      </w:r>
+      <w:proofErr w:type="gramStart"/>
+      <w:r>
+        <w:rPr>
+          <w:rFonts w:ascii="Times New Roman" w:hAnsi="Times New Roman" w:cs="Times New Roman"/>
+          <w:bCs/>
+          <w:sz w:val="22"/>
+          <w:szCs w:val="21"/>
+        </w:rPr>
+        <w:t>crypto-flaws</w:t>
+      </w:r>
+      <w:proofErr w:type="gramEnd"/>
+      <w:r>
+        <w:rPr>
+          <w:rFonts w:ascii="Times New Roman" w:hAnsi="Times New Roman" w:cs="Times New Roman"/>
+          <w:bCs/>
+          <w:sz w:val="22"/>
+          <w:szCs w:val="21"/>
+        </w:rPr>
+        <w:t xml:space="preserve"> commonly found in the wild</w:t>
       </w:r>
     </w:p>
     <w:p>
@@ -4769,7 +4832,74 @@
           <w:sz w:val="22"/>
           <w:szCs w:val="21"/>
         </w:rPr>
-        <w:t>USENIX ‘18</w:t>
+        <w:t xml:space="preserve">To appear at IEEE S&amp;P ’22 </w:t>
+      </w:r>
+      <w:r>
+        <w:rPr>
+          <w:rFonts w:ascii="Times New Roman" w:hAnsi="Times New Roman" w:cs="Times New Roman"/>
+          <w:bCs/>
+          <w:i/>
+          <w:iCs/>
+          <w:sz w:val="22"/>
+          <w:szCs w:val="21"/>
+        </w:rPr>
+        <w:br/>
+      </w:r>
+    </w:p>
+    <w:p>
+      <w:pPr>
+        <w:pStyle w:val="ListParagraph"/>
+        <w:numPr>
+          <w:ilvl w:val="0"/>
+          <w:numId w:val="4"/>
+        </w:numPr>
+        <w:ind w:right="-1060"/>
+        <w:rPr>
+          <w:rFonts w:ascii="Times New Roman" w:hAnsi="Times New Roman" w:cs="Times New Roman"/>
+          <w:b/>
+          <w:i/>
+          <w:iCs/>
+          <w:sz w:val="22"/>
+          <w:szCs w:val="21"/>
+        </w:rPr>
+      </w:pPr>
+      <w:r>
+        <w:rPr>
+          <w:rFonts w:ascii="Times New Roman" w:hAnsi="Times New Roman" w:cs="Times New Roman"/>
+          <w:b/>
+          <w:sz w:val="22"/>
+          <w:szCs w:val="21"/>
+        </w:rPr>
+        <w:t>MUSE (</w:t>
+      </w:r>
+      <w:proofErr w:type="spellStart"/>
+      <w:r>
+        <w:rPr>
+          <w:rFonts w:ascii="Times New Roman" w:hAnsi="Times New Roman" w:cs="Times New Roman"/>
+          <w:b/>
+          <w:sz w:val="22"/>
+          <w:szCs w:val="21"/>
+        </w:rPr>
+        <w:t>MUtation</w:t>
+      </w:r>
+      <w:proofErr w:type="spellEnd"/>
+      <w:r>
+        <w:rPr>
+          <w:rFonts w:ascii="Times New Roman" w:hAnsi="Times New Roman" w:cs="Times New Roman"/>
+          <w:b/>
+          <w:sz w:val="22"/>
+          <w:szCs w:val="21"/>
+        </w:rPr>
+        <w:t>-based Soundness Evaluation)</w:t>
+      </w:r>
+      <w:r>
+        <w:rPr>
+          <w:rFonts w:ascii="Times New Roman" w:hAnsi="Times New Roman" w:cs="Times New Roman"/>
+          <w:bCs/>
+          <w:sz w:val="22"/>
+          <w:szCs w:val="21"/>
+        </w:rPr>
+        <w:t>:</w:t>
       </w:r>
     </w:p>
     <w:p>
@@ -4796,6 +4926,163 @@
           <w:sz w:val="22"/>
           <w:szCs w:val="21"/>
         </w:rPr>
+        <w:t>Framework</w:t>
+      </w:r>
+      <w:r>
+        <w:rPr>
+          <w:rFonts w:ascii="Times New Roman" w:hAnsi="Times New Roman" w:cs="Times New Roman"/>
+          <w:bCs/>
+          <w:sz w:val="22"/>
+          <w:szCs w:val="21"/>
+        </w:rPr>
+        <w:t xml:space="preserve"> </w:t>
+      </w:r>
+      <w:r>
+        <w:rPr>
+          <w:rFonts w:ascii="Times New Roman" w:hAnsi="Times New Roman" w:cs="Times New Roman"/>
+          <w:bCs/>
+          <w:sz w:val="22"/>
+          <w:szCs w:val="21"/>
+        </w:rPr>
+        <w:t xml:space="preserve">for analyzing </w:t>
+      </w:r>
+      <w:r>
+        <w:rPr>
+          <w:rFonts w:ascii="Times New Roman" w:hAnsi="Times New Roman" w:cs="Times New Roman"/>
+          <w:bCs/>
+          <w:i/>
+          <w:iCs/>
+          <w:sz w:val="22"/>
+          <w:szCs w:val="21"/>
+        </w:rPr>
+        <w:t xml:space="preserve">soundness claims </w:t>
+      </w:r>
+      <w:r>
+        <w:rPr>
+          <w:rFonts w:ascii="Times New Roman" w:hAnsi="Times New Roman" w:cs="Times New Roman"/>
+          <w:bCs/>
+          <w:sz w:val="22"/>
+          <w:szCs w:val="21"/>
+        </w:rPr>
+        <w:t xml:space="preserve">of </w:t>
+      </w:r>
+      <w:r>
+        <w:rPr>
+          <w:rFonts w:ascii="Times New Roman" w:hAnsi="Times New Roman" w:cs="Times New Roman"/>
+          <w:bCs/>
+          <w:sz w:val="22"/>
+          <w:szCs w:val="21"/>
+        </w:rPr>
+        <w:t>Android static analysis tools</w:t>
+      </w:r>
+      <w:r>
+        <w:rPr>
+          <w:rFonts w:ascii="Times New Roman" w:hAnsi="Times New Roman" w:cs="Times New Roman"/>
+          <w:bCs/>
+          <w:sz w:val="22"/>
+          <w:szCs w:val="21"/>
+        </w:rPr>
+        <w:t xml:space="preserve"> leveraging concepts from mutation testing</w:t>
+      </w:r>
+    </w:p>
+    <w:p>
+      <w:pPr>
+        <w:pStyle w:val="ListParagraph"/>
+        <w:numPr>
+          <w:ilvl w:val="1"/>
+          <w:numId w:val="4"/>
+        </w:numPr>
+        <w:ind w:right="-1060"/>
+        <w:rPr>
+          <w:rFonts w:ascii="Times New Roman" w:hAnsi="Times New Roman" w:cs="Times New Roman"/>
+          <w:b/>
+          <w:i/>
+          <w:iCs/>
+          <w:sz w:val="22"/>
+          <w:szCs w:val="21"/>
+        </w:rPr>
+      </w:pPr>
+      <w:r>
+        <w:rPr>
+          <w:rFonts w:ascii="Times New Roman" w:hAnsi="Times New Roman" w:cs="Times New Roman"/>
+          <w:bCs/>
+          <w:sz w:val="22"/>
+          <w:szCs w:val="21"/>
+        </w:rPr>
+        <w:t xml:space="preserve">Discovered undisclosed flaws in </w:t>
+      </w:r>
+      <w:r>
+        <w:rPr>
+          <w:rFonts w:ascii="Times New Roman" w:hAnsi="Times New Roman" w:cs="Times New Roman"/>
+          <w:bCs/>
+          <w:sz w:val="22"/>
+          <w:szCs w:val="21"/>
+        </w:rPr>
+        <w:t xml:space="preserve">multiple </w:t>
+      </w:r>
+      <w:r>
+        <w:rPr>
+          <w:rFonts w:ascii="Times New Roman" w:hAnsi="Times New Roman" w:cs="Times New Roman"/>
+          <w:bCs/>
+          <w:sz w:val="22"/>
+          <w:szCs w:val="21"/>
+        </w:rPr>
+        <w:t>prominent Android static analysis security tools</w:t>
+      </w:r>
+    </w:p>
+    <w:p>
+      <w:pPr>
+        <w:pStyle w:val="ListParagraph"/>
+        <w:numPr>
+          <w:ilvl w:val="1"/>
+          <w:numId w:val="4"/>
+        </w:numPr>
+        <w:ind w:right="-1060"/>
+        <w:rPr>
+          <w:rFonts w:ascii="Times New Roman" w:hAnsi="Times New Roman" w:cs="Times New Roman"/>
+          <w:b/>
+          <w:i/>
+          <w:iCs/>
+          <w:sz w:val="22"/>
+          <w:szCs w:val="21"/>
+        </w:rPr>
+      </w:pPr>
+      <w:r>
+        <w:rPr>
+          <w:rFonts w:ascii="Times New Roman" w:hAnsi="Times New Roman" w:cs="Times New Roman"/>
+          <w:bCs/>
+          <w:i/>
+          <w:iCs/>
+          <w:sz w:val="22"/>
+          <w:szCs w:val="21"/>
+        </w:rPr>
+        <w:t>USENIX ‘18</w:t>
+      </w:r>
+    </w:p>
+    <w:p>
+      <w:pPr>
+        <w:pStyle w:val="ListParagraph"/>
+        <w:numPr>
+          <w:ilvl w:val="1"/>
+          <w:numId w:val="4"/>
+        </w:numPr>
+        <w:ind w:right="-1060"/>
+        <w:rPr>
+          <w:rFonts w:ascii="Times New Roman" w:hAnsi="Times New Roman" w:cs="Times New Roman"/>
+          <w:b/>
+          <w:i/>
+          <w:iCs/>
+          <w:sz w:val="22"/>
+          <w:szCs w:val="21"/>
+        </w:rPr>
+      </w:pPr>
+      <w:r>
+        <w:rPr>
+          <w:rFonts w:ascii="Times New Roman" w:hAnsi="Times New Roman" w:cs="Times New Roman"/>
+          <w:bCs/>
+          <w:sz w:val="22"/>
+          <w:szCs w:val="21"/>
+        </w:rPr>
         <w:t>A journal extension</w:t>
       </w:r>
       <w:r>
@@ -4953,6 +5240,7 @@
           <w:sz w:val="22"/>
           <w:szCs w:val="21"/>
         </w:rPr>
+        <w:lastRenderedPageBreak/>
         <w:t>Conducted a user study</w:t>
       </w:r>
       <w:r>
@@ -5277,7 +5565,6 @@
           <w:sz w:val="22"/>
           <w:szCs w:val="21"/>
         </w:rPr>
-        <w:lastRenderedPageBreak/>
         <w:t>Computational Problem Solving (CSCI 141), Fall 2017</w:t>
       </w:r>
       <w:r>
@@ -5957,43 +6244,7 @@
           <w:sz w:val="22"/>
           <w:szCs w:val="21"/>
         </w:rPr>
-        <w:t xml:space="preserve">Guest Lecture in </w:t>
-      </w:r>
-      <w:r>
-        <w:rPr>
-          <w:rFonts w:ascii="Times New Roman" w:hAnsi="Times New Roman" w:cs="Times New Roman"/>
-          <w:b/>
-          <w:sz w:val="22"/>
-          <w:szCs w:val="21"/>
-        </w:rPr>
-        <w:t>IoT Security and Safety</w:t>
-      </w:r>
-      <w:r>
-        <w:rPr>
-          <w:rFonts w:ascii="Times New Roman" w:hAnsi="Times New Roman" w:cs="Times New Roman"/>
-          <w:b/>
-          <w:sz w:val="22"/>
-          <w:szCs w:val="21"/>
-        </w:rPr>
-        <w:t xml:space="preserve"> (CSCI </w:t>
-      </w:r>
-      <w:r>
-        <w:rPr>
-          <w:rFonts w:ascii="Times New Roman" w:hAnsi="Times New Roman" w:cs="Times New Roman"/>
-          <w:b/>
-          <w:sz w:val="22"/>
-          <w:szCs w:val="21"/>
-        </w:rPr>
-        <w:t>680</w:t>
-      </w:r>
-      <w:r>
-        <w:rPr>
-          <w:rFonts w:ascii="Times New Roman" w:hAnsi="Times New Roman" w:cs="Times New Roman"/>
-          <w:b/>
-          <w:sz w:val="22"/>
-          <w:szCs w:val="21"/>
-        </w:rPr>
-        <w:t>)</w:t>
+        <w:t>Guest Lecture in IoT Security and Safety (CSCI 680)</w:t>
       </w:r>
       <w:r>
         <w:rPr>
@@ -7466,16 +7717,7 @@
           <w:sz w:val="22"/>
           <w:szCs w:val="22"/>
         </w:rPr>
-        <w:t>Annual Computer Security Applications Conference</w:t>
-      </w:r>
-      <w:r>
-        <w:rPr>
-          <w:rFonts w:ascii="TimesNewRomanPSMT" w:hAnsi="TimesNewRomanPSMT"/>
-          <w:color w:val="1E1E23"/>
-          <w:sz w:val="22"/>
-          <w:szCs w:val="22"/>
-        </w:rPr>
-        <w:t xml:space="preserve"> (</w:t>
+        <w:t>Annual Computer Security Applications Conference (</w:t>
       </w:r>
       <w:r>
         <w:rPr>
@@ -7806,7 +8048,7 @@
         </w:rPr>
         <w:t xml:space="preserve"> podcast on smart home security (</w:t>
       </w:r>
-      <w:hyperlink r:id="rId25" w:history="1">
+      <w:hyperlink r:id="rId26" w:history="1">
         <w:r>
           <w:rPr>
             <w:rStyle w:val="Hyperlink"/>
@@ -7851,7 +8093,7 @@
         </w:rPr>
         <w:t>My work featured in various news outlets (</w:t>
       </w:r>
-      <w:hyperlink r:id="rId26" w:anchor="press" w:history="1">
+      <w:hyperlink r:id="rId27" w:anchor="press" w:history="1">
         <w:r>
           <w:rPr>
             <w:rStyle w:val="Hyperlink"/>
@@ -7932,7 +8174,7 @@
         </w:rPr>
         <w:t xml:space="preserve"> (</w:t>
       </w:r>
-      <w:hyperlink r:id="rId27" w:history="1">
+      <w:hyperlink r:id="rId28" w:history="1">
         <w:r>
           <w:rPr>
             <w:rStyle w:val="Hyperlink"/>
@@ -8018,6 +8260,7 @@
           <w:sz w:val="22"/>
           <w:szCs w:val="22"/>
         </w:rPr>
+        <w:lastRenderedPageBreak/>
         <w:t xml:space="preserve">Volunteer, Latex Workshop at IOE Graduate Conference, </w:t>
       </w:r>
       <w:proofErr w:type="spellStart"/>
@@ -8335,6 +8578,7 @@
           <w:szCs w:val="22"/>
         </w:rPr>
         <w:br/>
+        <w:t>College of William and Mary, VA, USA</w:t>
       </w:r>
       <w:r>
         <w:rPr>
@@ -8343,20 +8587,10 @@
           <w:sz w:val="22"/>
           <w:szCs w:val="22"/>
         </w:rPr>
-        <w:lastRenderedPageBreak/>
-        <w:t>College of William and Mary, VA, USA</w:t>
-      </w:r>
-      <w:r>
-        <w:rPr>
-          <w:rFonts w:ascii="TimesNewRomanPSMT" w:hAnsi="TimesNewRomanPSMT"/>
-          <w:color w:val="1E1E23"/>
-          <w:sz w:val="22"/>
-          <w:szCs w:val="22"/>
-        </w:rPr>
         <w:br/>
         <w:t xml:space="preserve">Contact: </w:t>
       </w:r>
-      <w:hyperlink r:id="rId28" w:history="1">
+      <w:hyperlink r:id="rId29" w:history="1">
         <w:r>
           <w:rPr>
             <w:rStyle w:val="Hyperlink"/>
@@ -8479,69 +8713,17 @@
         <w:br/>
         <w:t xml:space="preserve">Contact: </w:t>
       </w:r>
-      <w:r>
-        <w:rPr>
-          <w:rFonts w:ascii="TimesNewRomanPSMT" w:hAnsi="TimesNewRomanPSMT"/>
-          <w:color w:val="1E1E23"/>
-          <w:sz w:val="22"/>
-          <w:szCs w:val="22"/>
-        </w:rPr>
-        <w:fldChar w:fldCharType="begin"/>
-      </w:r>
-      <w:r>
-        <w:rPr>
-          <w:rFonts w:ascii="TimesNewRomanPSMT" w:hAnsi="TimesNewRomanPSMT"/>
-          <w:color w:val="1E1E23"/>
-          <w:sz w:val="22"/>
-          <w:szCs w:val="22"/>
-        </w:rPr>
-        <w:instrText xml:space="preserve"> HYPERLINK "mailto:</w:instrText>
-      </w:r>
-      <w:r>
-        <w:rPr>
-          <w:rFonts w:ascii="TimesNewRomanPSMT" w:hAnsi="TimesNewRomanPSMT"/>
-          <w:color w:val="1E1E23"/>
-          <w:sz w:val="22"/>
-          <w:szCs w:val="22"/>
-        </w:rPr>
-        <w:instrText>trj1@psu.edu</w:instrText>
-      </w:r>
-      <w:r>
-        <w:rPr>
-          <w:rFonts w:ascii="TimesNewRomanPSMT" w:hAnsi="TimesNewRomanPSMT"/>
-          <w:color w:val="1E1E23"/>
-          <w:sz w:val="22"/>
-          <w:szCs w:val="22"/>
-        </w:rPr>
-        <w:instrText xml:space="preserve">" </w:instrText>
-      </w:r>
-      <w:r>
-        <w:rPr>
-          <w:rFonts w:ascii="TimesNewRomanPSMT" w:hAnsi="TimesNewRomanPSMT"/>
-          <w:color w:val="1E1E23"/>
-          <w:sz w:val="22"/>
-          <w:szCs w:val="22"/>
-        </w:rPr>
-        <w:fldChar w:fldCharType="separate"/>
-      </w:r>
-      <w:r>
-        <w:rPr>
-          <w:rStyle w:val="Hyperlink"/>
-          <w:rFonts w:ascii="TimesNewRomanPSMT" w:hAnsi="TimesNewRomanPSMT"/>
-          <w:sz w:val="22"/>
-          <w:szCs w:val="22"/>
-        </w:rPr>
-        <w:t>trj1@psu.edu</w:t>
-      </w:r>
-      <w:r>
-        <w:rPr>
-          <w:rFonts w:ascii="TimesNewRomanPSMT" w:hAnsi="TimesNewRomanPSMT"/>
-          <w:color w:val="1E1E23"/>
-          <w:sz w:val="22"/>
-          <w:szCs w:val="22"/>
-        </w:rPr>
-        <w:fldChar w:fldCharType="end"/>
-      </w:r>
+      <w:hyperlink r:id="rId30" w:history="1">
+        <w:r>
+          <w:rPr>
+            <w:rStyle w:val="Hyperlink"/>
+            <w:rFonts w:ascii="TimesNewRomanPSMT" w:hAnsi="TimesNewRomanPSMT"/>
+            <w:sz w:val="22"/>
+            <w:szCs w:val="22"/>
+          </w:rPr>
+          <w:t>trj1@psu.edu</w:t>
+        </w:r>
+      </w:hyperlink>
       <w:r>
         <w:rPr>
           <w:rFonts w:ascii="TimesNewRomanPSMT" w:hAnsi="TimesNewRomanPSMT"/>
@@ -8640,7 +8822,7 @@
         <w:br/>
         <w:t xml:space="preserve">Contact: </w:t>
       </w:r>
-      <w:hyperlink r:id="rId29" w:history="1">
+      <w:hyperlink r:id="rId31" w:history="1">
         <w:r>
           <w:rPr>
             <w:rStyle w:val="Hyperlink"/>
@@ -8717,7 +8899,7 @@
         <w:br/>
         <w:t xml:space="preserve">Contact: </w:t>
       </w:r>
-      <w:hyperlink r:id="rId30" w:history="1">
+      <w:hyperlink r:id="rId32" w:history="1">
         <w:r>
           <w:rPr>
             <w:rStyle w:val="Hyperlink"/>
@@ -10191,6 +10373,7 @@
   <w:style w:type="character" w:default="1" w:styleId="DefaultParagraphFont">
     <w:name w:val="Default Paragraph Font"/>
     <w:uiPriority w:val="1"/>
+    <w:semiHidden/>
     <w:unhideWhenUsed/>
   </w:style>
   <w:style w:type="table" w:default="1" w:styleId="TableNormal">
